--- a/assets/week-7-day-3.docx
+++ b/assets/week-7-day-3.docx
@@ -32,6 +32,36 @@
       </w:r>
       <w:r>
         <w:t xml:space="preserve">3</w:t>
+      </w:r>
+      <w:r>
+        <w:t xml:space="preserve"> </w:t>
+      </w:r>
+      <w:r>
+        <w:t xml:space="preserve">(Ch</w:t>
+      </w:r>
+      <w:r>
+        <w:t xml:space="preserve"> </w:t>
+      </w:r>
+      <w:r>
+        <w:t xml:space="preserve">6</w:t>
+      </w:r>
+      <w:r>
+        <w:t xml:space="preserve"> </w:t>
+      </w:r>
+      <w:r>
+        <w:t xml:space="preserve">-</w:t>
+      </w:r>
+      <w:r>
+        <w:t xml:space="preserve"> </w:t>
+      </w:r>
+      <w:r>
+        <w:t xml:space="preserve">pt</w:t>
+      </w:r>
+      <w:r>
+        <w:t xml:space="preserve"> </w:t>
+      </w:r>
+      <w:r>
+        <w:t xml:space="preserve">2)</w:t>
       </w:r>
     </w:p>
     <w:sdt>
@@ -90,10 +120,10 @@
       <w:pPr>
         <w:pStyle w:val="Heading1"/>
       </w:pPr>
-      <w:bookmarkStart w:id="23" w:name="week-7---day-3"/>
+      <w:bookmarkStart w:id="23" w:name="week-7---day-3-ch-6---pt-2"/>
       <w:bookmarkEnd w:id="23"/>
       <w:r>
-        <w:t xml:space="preserve">Week 7 - Day 3</w:t>
+        <w:t xml:space="preserve">Week 7 - Day 3 (Ch 6 - pt 2)</w:t>
       </w:r>
     </w:p>
     <w:p>
@@ -108,7 +138,29 @@
       <w:pPr>
         <w:pStyle w:val="BodyText"/>
       </w:pPr>
-      <w:hyperlink r:id="rId24">
+      <w:r>
+        <w:t xml:space="preserve">Download Word (docx):</w:t>
+      </w:r>
+      <w:r>
+        <w:t xml:space="preserve"> </w:t>
+      </w:r>
+      <w:hyperlink r:id="rId24"/>
+    </w:p>
+    <w:p>
+      <w:pPr>
+        <w:pStyle w:val="Heading2"/>
+      </w:pPr>
+      <w:bookmarkStart w:id="25" w:name="navigate-using-audio"/>
+      <w:bookmarkEnd w:id="25"/>
+      <w:r>
+        <w:t xml:space="preserve">Navigate using audio</w:t>
+      </w:r>
+    </w:p>
+    <w:p>
+      <w:pPr>
+        <w:pStyle w:val="FirstParagraph"/>
+      </w:pPr>
+      <w:hyperlink r:id="rId26">
         <w:r>
           <w:rPr>
             <w:rStyle w:val="Hyperlink"/>
@@ -121,8 +173,8 @@
       <w:pPr>
         <w:pStyle w:val="Heading1"/>
       </w:pPr>
-      <w:bookmarkStart w:id="25" w:name="announcements"/>
-      <w:bookmarkEnd w:id="25"/>
+      <w:bookmarkStart w:id="27" w:name="announcements"/>
+      <w:bookmarkEnd w:id="27"/>
       <w:r>
         <w:t xml:space="preserve">Announcements</w:t>
       </w:r>
@@ -227,8 +279,8 @@
       <w:pPr>
         <w:pStyle w:val="Heading2"/>
       </w:pPr>
-      <w:bookmarkStart w:id="26" w:name="clicker-1"/>
-      <w:bookmarkEnd w:id="26"/>
+      <w:bookmarkStart w:id="28" w:name="clicker-1"/>
+      <w:bookmarkEnd w:id="28"/>
       <w:r>
         <w:t xml:space="preserve">Clicker 1</w:t>
       </w:r>
@@ -257,7 +309,7 @@
                     </pic:cNvPicPr>
                   </pic:nvPicPr>
                   <pic:blipFill>
-                    <a:blip r:embed="rId27"/>
+                    <a:blip r:embed="rId29"/>
                     <a:stretch>
                       <a:fillRect/>
                     </a:stretch>
@@ -288,8 +340,8 @@
       <w:pPr>
         <w:pStyle w:val="Heading1"/>
       </w:pPr>
-      <w:bookmarkStart w:id="28" w:name="ch-6-continued-pt-2"/>
-      <w:bookmarkEnd w:id="28"/>
+      <w:bookmarkStart w:id="30" w:name="ch-6-continued-pt-2"/>
+      <w:bookmarkEnd w:id="30"/>
       <w:r>
         <w:t xml:space="preserve">Ch 6 continued (pt 2)</w:t>
       </w:r>
@@ -298,8 +350,8 @@
       <w:pPr>
         <w:pStyle w:val="Heading2"/>
       </w:pPr>
-      <w:bookmarkStart w:id="29" w:name="example-formal-charge-so2"/>
-      <w:bookmarkEnd w:id="29"/>
+      <w:bookmarkStart w:id="31" w:name="example-formal-charge-so2"/>
+      <w:bookmarkEnd w:id="31"/>
       <w:r>
         <w:t xml:space="preserve">Example: Formal Charge, SO2</w:t>
       </w:r>
@@ -340,7 +392,7 @@
                     </pic:cNvPicPr>
                   </pic:nvPicPr>
                   <pic:blipFill>
-                    <a:blip r:embed="rId30"/>
+                    <a:blip r:embed="rId32"/>
                     <a:stretch>
                       <a:fillRect/>
                     </a:stretch>
@@ -407,8 +459,8 @@
       <w:pPr>
         <w:pStyle w:val="Heading2"/>
       </w:pPr>
-      <w:bookmarkStart w:id="31" w:name="practice-problem-assigning-formal-charges"/>
-      <w:bookmarkEnd w:id="31"/>
+      <w:bookmarkStart w:id="33" w:name="practice-problem-assigning-formal-charges"/>
+      <w:bookmarkEnd w:id="33"/>
       <w:r>
         <w:t xml:space="preserve">Practice Problem Assigning Formal Charges</w:t>
       </w:r>
@@ -461,7 +513,7 @@
                     </pic:cNvPicPr>
                   </pic:nvPicPr>
                   <pic:blipFill>
-                    <a:blip r:embed="rId32"/>
+                    <a:blip r:embed="rId34"/>
                     <a:stretch>
                       <a:fillRect/>
                     </a:stretch>
@@ -492,8 +544,8 @@
       <w:pPr>
         <w:pStyle w:val="Heading2"/>
       </w:pPr>
-      <w:bookmarkStart w:id="33" w:name="rules-of-resonance-structures"/>
-      <w:bookmarkEnd w:id="33"/>
+      <w:bookmarkStart w:id="35" w:name="rules-of-resonance-structures"/>
+      <w:bookmarkEnd w:id="35"/>
       <w:r>
         <w:t xml:space="preserve">Rules of Resonance Structures</w:t>
       </w:r>
@@ -634,8 +686,8 @@
       <w:pPr>
         <w:pStyle w:val="Heading2"/>
       </w:pPr>
-      <w:bookmarkStart w:id="34" w:name="expanded-octets-odd-electron-and-other-species-the-exceptions-to-the-octet-rule"/>
-      <w:bookmarkEnd w:id="34"/>
+      <w:bookmarkStart w:id="36" w:name="expanded-octets-odd-electron-and-other-species-the-exceptions-to-the-octet-rule"/>
+      <w:bookmarkEnd w:id="36"/>
       <w:r>
         <w:t xml:space="preserve">Expanded Octets, Odd-Electron, and Other Species: The Exceptions to the Octet “Rule”</w:t>
       </w:r>
@@ -964,7 +1016,7 @@
                     </pic:cNvPicPr>
                   </pic:nvPicPr>
                   <pic:blipFill>
-                    <a:blip r:embed="rId35"/>
+                    <a:blip r:embed="rId37"/>
                     <a:stretch>
                       <a:fillRect/>
                     </a:stretch>
@@ -995,8 +1047,8 @@
       <w:pPr>
         <w:pStyle w:val="Heading2"/>
       </w:pPr>
-      <w:bookmarkStart w:id="36" w:name="clicker-2"/>
-      <w:bookmarkEnd w:id="36"/>
+      <w:bookmarkStart w:id="38" w:name="clicker-2"/>
+      <w:bookmarkEnd w:id="38"/>
       <w:r>
         <w:t xml:space="preserve">Clicker 2</w:t>
       </w:r>
@@ -1049,7 +1101,7 @@
                     </pic:cNvPicPr>
                   </pic:nvPicPr>
                   <pic:blipFill>
-                    <a:blip r:embed="rId37"/>
+                    <a:blip r:embed="rId39"/>
                     <a:stretch>
                       <a:fillRect/>
                     </a:stretch>
@@ -1092,8 +1144,8 @@
       <w:pPr>
         <w:pStyle w:val="Heading2"/>
       </w:pPr>
-      <w:bookmarkStart w:id="38" w:name="bond-energies"/>
-      <w:bookmarkEnd w:id="38"/>
+      <w:bookmarkStart w:id="40" w:name="bond-energies"/>
+      <w:bookmarkEnd w:id="40"/>
       <w:r>
         <w:t xml:space="preserve">Bond Energies</w:t>
       </w:r>
@@ -1230,7 +1282,7 @@
                     </pic:cNvPicPr>
                   </pic:nvPicPr>
                   <pic:blipFill>
-                    <a:blip r:embed="rId39"/>
+                    <a:blip r:embed="rId41"/>
                     <a:stretch>
                       <a:fillRect/>
                     </a:stretch>
@@ -1261,8 +1313,8 @@
       <w:pPr>
         <w:pStyle w:val="Heading2"/>
       </w:pPr>
-      <w:bookmarkStart w:id="40" w:name="trends-in-bond-energies"/>
-      <w:bookmarkEnd w:id="40"/>
+      <w:bookmarkStart w:id="42" w:name="trends-in-bond-energies"/>
+      <w:bookmarkEnd w:id="42"/>
       <w:r>
         <w:t xml:space="preserve">Trends in Bond Energies</w:t>
       </w:r>
@@ -1403,8 +1455,8 @@
       <w:pPr>
         <w:pStyle w:val="Heading2"/>
       </w:pPr>
-      <w:bookmarkStart w:id="41" w:name="average-bond-energies"/>
-      <w:bookmarkEnd w:id="41"/>
+      <w:bookmarkStart w:id="43" w:name="average-bond-energies"/>
+      <w:bookmarkEnd w:id="43"/>
       <w:r>
         <w:t xml:space="preserve">Average Bond Energies</w:t>
       </w:r>
@@ -1433,7 +1485,7 @@
                     </pic:cNvPicPr>
                   </pic:nvPicPr>
                   <pic:blipFill>
-                    <a:blip r:embed="rId42"/>
+                    <a:blip r:embed="rId44"/>
                     <a:stretch>
                       <a:fillRect/>
                     </a:stretch>
@@ -1464,8 +1516,8 @@
       <w:pPr>
         <w:pStyle w:val="Heading2"/>
       </w:pPr>
-      <w:bookmarkStart w:id="43" w:name="covalent-bonding-model-versus-reality-for-bond-strength"/>
-      <w:bookmarkEnd w:id="43"/>
+      <w:bookmarkStart w:id="45" w:name="covalent-bonding-model-versus-reality-for-bond-strength"/>
+      <w:bookmarkEnd w:id="45"/>
       <w:r>
         <w:t xml:space="preserve">Covalent Bonding: Model versus Reality for Bond Strength</w:t>
       </w:r>
@@ -1555,8 +1607,8 @@
       <w:pPr>
         <w:pStyle w:val="Heading2"/>
       </w:pPr>
-      <w:bookmarkStart w:id="44" w:name="covalent-bonding-model-versus-reality-for-bond-length"/>
-      <w:bookmarkEnd w:id="44"/>
+      <w:bookmarkStart w:id="46" w:name="covalent-bonding-model-versus-reality-for-bond-length"/>
+      <w:bookmarkEnd w:id="46"/>
       <w:r>
         <w:t xml:space="preserve">Covalent Bonding: Model versus Reality for Bond Length</w:t>
       </w:r>
@@ -1645,7 +1697,7 @@
                     </pic:cNvPicPr>
                   </pic:nvPicPr>
                   <pic:blipFill>
-                    <a:blip r:embed="rId45"/>
+                    <a:blip r:embed="rId47"/>
                     <a:stretch>
                       <a:fillRect/>
                     </a:stretch>
@@ -1676,8 +1728,8 @@
       <w:pPr>
         <w:pStyle w:val="Heading2"/>
       </w:pPr>
-      <w:bookmarkStart w:id="46" w:name="bond-lengths"/>
-      <w:bookmarkEnd w:id="46"/>
+      <w:bookmarkStart w:id="48" w:name="bond-lengths"/>
+      <w:bookmarkEnd w:id="48"/>
       <w:r>
         <w:t xml:space="preserve">Bond Lengths</w:t>
       </w:r>
@@ -1772,7 +1824,7 @@
                     </pic:cNvPicPr>
                   </pic:nvPicPr>
                   <pic:blipFill>
-                    <a:blip r:embed="rId47"/>
+                    <a:blip r:embed="rId49"/>
                     <a:stretch>
                       <a:fillRect/>
                     </a:stretch>
@@ -1803,8 +1855,8 @@
       <w:pPr>
         <w:pStyle w:val="Heading1"/>
       </w:pPr>
-      <w:bookmarkStart w:id="48" w:name="vocab"/>
-      <w:bookmarkEnd w:id="48"/>
+      <w:bookmarkStart w:id="50" w:name="vocab"/>
+      <w:bookmarkEnd w:id="50"/>
       <w:r>
         <w:t xml:space="preserve">Vocab</w:t>
       </w:r>
@@ -1986,7 +2038,7 @@
       <w:r>
         <w:t xml:space="preserve"> </w:t>
       </w:r>
-      <w:hyperlink r:id="rId49">
+      <w:hyperlink r:id="rId51">
         <w:r>
           <w:rPr>
             <w:rStyle w:val="Hyperlink"/>
@@ -1999,8 +2051,8 @@
       <w:pPr>
         <w:pStyle w:val="Heading2"/>
       </w:pPr>
-      <w:bookmarkStart w:id="50" w:name="ch101-008-ua-fall-2016"/>
-      <w:bookmarkEnd w:id="50"/>
+      <w:bookmarkStart w:id="52" w:name="ch101-008-ua-fall-2016"/>
+      <w:bookmarkEnd w:id="52"/>
       <w:r>
         <w:t xml:space="preserve">CH101-008 UA Fall 2016</w:t>
       </w:r>
@@ -2025,7 +2077,7 @@
           <w:ilvl w:val="0"/>
         </w:numPr>
       </w:pPr>
-      <w:hyperlink r:id="rId51">
+      <w:hyperlink r:id="rId53">
         <w:r>
           <w:rPr>
             <w:rStyle w:val="Hyperlink"/>
@@ -2174,7 +2226,7 @@
     </w:lvl>
   </w:abstractNum>
   <w:abstractNum w:abstractNumId="990">
-    <w:nsid w:val="bcf0d594"/>
+    <w:nsid w:val="b0b91b02"/>
     <w:multiLevelType w:val="multilevel"/>
     <w:lvl w:ilvl="0">
       <w:numFmt w:val="bullet"/>
@@ -2255,7 +2307,7 @@
     </w:lvl>
   </w:abstractNum>
   <w:abstractNum w:abstractNumId="991">
-    <w:nsid w:val="7445ac59"/>
+    <w:nsid w:val="69930c1f"/>
     <w:multiLevelType w:val="multilevel"/>
     <w:lvl w:ilvl="0">
       <w:numFmt w:val="bullet"/>

--- a/assets/week-7-day-3.docx
+++ b/assets/week-7-day-3.docx
@@ -2226,7 +2226,7 @@
     </w:lvl>
   </w:abstractNum>
   <w:abstractNum w:abstractNumId="990">
-    <w:nsid w:val="b0b91b02"/>
+    <w:nsid w:val="ec97c023"/>
     <w:multiLevelType w:val="multilevel"/>
     <w:lvl w:ilvl="0">
       <w:numFmt w:val="bullet"/>
@@ -2307,7 +2307,7 @@
     </w:lvl>
   </w:abstractNum>
   <w:abstractNum w:abstractNumId="991">
-    <w:nsid w:val="69930c1f"/>
+    <w:nsid w:val="cad88e0e"/>
     <w:multiLevelType w:val="multilevel"/>
     <w:lvl w:ilvl="0">
       <w:numFmt w:val="bullet"/>

--- a/assets/week-7-day-3.docx
+++ b/assets/week-7-day-3.docx
@@ -32,6 +32,36 @@
       </w:r>
       <w:r>
         <w:t xml:space="preserve">3</w:t>
+      </w:r>
+      <w:r>
+        <w:t xml:space="preserve"> </w:t>
+      </w:r>
+      <w:r>
+        <w:t xml:space="preserve">(Ch</w:t>
+      </w:r>
+      <w:r>
+        <w:t xml:space="preserve"> </w:t>
+      </w:r>
+      <w:r>
+        <w:t xml:space="preserve">6</w:t>
+      </w:r>
+      <w:r>
+        <w:t xml:space="preserve"> </w:t>
+      </w:r>
+      <w:r>
+        <w:t xml:space="preserve">-</w:t>
+      </w:r>
+      <w:r>
+        <w:t xml:space="preserve"> </w:t>
+      </w:r>
+      <w:r>
+        <w:t xml:space="preserve">pt</w:t>
+      </w:r>
+      <w:r>
+        <w:t xml:space="preserve"> </w:t>
+      </w:r>
+      <w:r>
+        <w:t xml:space="preserve">2)</w:t>
       </w:r>
     </w:p>
     <w:sdt>
@@ -90,10 +120,10 @@
       <w:pPr>
         <w:pStyle w:val="Heading1"/>
       </w:pPr>
-      <w:bookmarkStart w:id="23" w:name="week-7---day-3"/>
+      <w:bookmarkStart w:id="23" w:name="week-7---day-3-ch-6---pt-2"/>
       <w:bookmarkEnd w:id="23"/>
       <w:r>
-        <w:t xml:space="preserve">Week 7 - Day 3</w:t>
+        <w:t xml:space="preserve">Week 7 - Day 3 (Ch 6 - pt 2)</w:t>
       </w:r>
     </w:p>
     <w:p>
@@ -108,7 +138,29 @@
       <w:pPr>
         <w:pStyle w:val="BodyText"/>
       </w:pPr>
-      <w:hyperlink r:id="rId24">
+      <w:r>
+        <w:t xml:space="preserve">Download Word (docx):</w:t>
+      </w:r>
+      <w:r>
+        <w:t xml:space="preserve"> </w:t>
+      </w:r>
+      <w:hyperlink r:id="rId24"/>
+    </w:p>
+    <w:p>
+      <w:pPr>
+        <w:pStyle w:val="Heading2"/>
+      </w:pPr>
+      <w:bookmarkStart w:id="25" w:name="navigate-using-audio"/>
+      <w:bookmarkEnd w:id="25"/>
+      <w:r>
+        <w:t xml:space="preserve">Navigate using audio</w:t>
+      </w:r>
+    </w:p>
+    <w:p>
+      <w:pPr>
+        <w:pStyle w:val="FirstParagraph"/>
+      </w:pPr>
+      <w:hyperlink r:id="rId26">
         <w:r>
           <w:rPr>
             <w:rStyle w:val="Hyperlink"/>
@@ -121,8 +173,8 @@
       <w:pPr>
         <w:pStyle w:val="Heading1"/>
       </w:pPr>
-      <w:bookmarkStart w:id="25" w:name="announcements"/>
-      <w:bookmarkEnd w:id="25"/>
+      <w:bookmarkStart w:id="27" w:name="announcements"/>
+      <w:bookmarkEnd w:id="27"/>
       <w:r>
         <w:t xml:space="preserve">Announcements</w:t>
       </w:r>
@@ -227,8 +279,8 @@
       <w:pPr>
         <w:pStyle w:val="Heading2"/>
       </w:pPr>
-      <w:bookmarkStart w:id="26" w:name="clicker-1"/>
-      <w:bookmarkEnd w:id="26"/>
+      <w:bookmarkStart w:id="28" w:name="clicker-1"/>
+      <w:bookmarkEnd w:id="28"/>
       <w:r>
         <w:t xml:space="preserve">Clicker 1</w:t>
       </w:r>
@@ -257,7 +309,7 @@
                     </pic:cNvPicPr>
                   </pic:nvPicPr>
                   <pic:blipFill>
-                    <a:blip r:embed="rId27"/>
+                    <a:blip r:embed="rId29"/>
                     <a:stretch>
                       <a:fillRect/>
                     </a:stretch>
@@ -288,8 +340,8 @@
       <w:pPr>
         <w:pStyle w:val="Heading1"/>
       </w:pPr>
-      <w:bookmarkStart w:id="28" w:name="ch-6-continued-pt-2"/>
-      <w:bookmarkEnd w:id="28"/>
+      <w:bookmarkStart w:id="30" w:name="ch-6-continued-pt-2"/>
+      <w:bookmarkEnd w:id="30"/>
       <w:r>
         <w:t xml:space="preserve">Ch 6 continued (pt 2)</w:t>
       </w:r>
@@ -298,8 +350,8 @@
       <w:pPr>
         <w:pStyle w:val="Heading2"/>
       </w:pPr>
-      <w:bookmarkStart w:id="29" w:name="example-formal-charge-so2"/>
-      <w:bookmarkEnd w:id="29"/>
+      <w:bookmarkStart w:id="31" w:name="example-formal-charge-so2"/>
+      <w:bookmarkEnd w:id="31"/>
       <w:r>
         <w:t xml:space="preserve">Example: Formal Charge, SO2</w:t>
       </w:r>
@@ -340,7 +392,7 @@
                     </pic:cNvPicPr>
                   </pic:nvPicPr>
                   <pic:blipFill>
-                    <a:blip r:embed="rId30"/>
+                    <a:blip r:embed="rId32"/>
                     <a:stretch>
                       <a:fillRect/>
                     </a:stretch>
@@ -407,8 +459,8 @@
       <w:pPr>
         <w:pStyle w:val="Heading2"/>
       </w:pPr>
-      <w:bookmarkStart w:id="31" w:name="practice-problem-assigning-formal-charges"/>
-      <w:bookmarkEnd w:id="31"/>
+      <w:bookmarkStart w:id="33" w:name="practice-problem-assigning-formal-charges"/>
+      <w:bookmarkEnd w:id="33"/>
       <w:r>
         <w:t xml:space="preserve">Practice Problem Assigning Formal Charges</w:t>
       </w:r>
@@ -461,7 +513,7 @@
                     </pic:cNvPicPr>
                   </pic:nvPicPr>
                   <pic:blipFill>
-                    <a:blip r:embed="rId32"/>
+                    <a:blip r:embed="rId34"/>
                     <a:stretch>
                       <a:fillRect/>
                     </a:stretch>
@@ -492,8 +544,8 @@
       <w:pPr>
         <w:pStyle w:val="Heading2"/>
       </w:pPr>
-      <w:bookmarkStart w:id="33" w:name="rules-of-resonance-structures"/>
-      <w:bookmarkEnd w:id="33"/>
+      <w:bookmarkStart w:id="35" w:name="rules-of-resonance-structures"/>
+      <w:bookmarkEnd w:id="35"/>
       <w:r>
         <w:t xml:space="preserve">Rules of Resonance Structures</w:t>
       </w:r>
@@ -634,8 +686,8 @@
       <w:pPr>
         <w:pStyle w:val="Heading2"/>
       </w:pPr>
-      <w:bookmarkStart w:id="34" w:name="expanded-octets-odd-electron-and-other-species-the-exceptions-to-the-octet-rule"/>
-      <w:bookmarkEnd w:id="34"/>
+      <w:bookmarkStart w:id="36" w:name="expanded-octets-odd-electron-and-other-species-the-exceptions-to-the-octet-rule"/>
+      <w:bookmarkEnd w:id="36"/>
       <w:r>
         <w:t xml:space="preserve">Expanded Octets, Odd-Electron, and Other Species: The Exceptions to the Octet “Rule”</w:t>
       </w:r>
@@ -964,7 +1016,7 @@
                     </pic:cNvPicPr>
                   </pic:nvPicPr>
                   <pic:blipFill>
-                    <a:blip r:embed="rId35"/>
+                    <a:blip r:embed="rId37"/>
                     <a:stretch>
                       <a:fillRect/>
                     </a:stretch>
@@ -995,8 +1047,8 @@
       <w:pPr>
         <w:pStyle w:val="Heading2"/>
       </w:pPr>
-      <w:bookmarkStart w:id="36" w:name="clicker-2"/>
-      <w:bookmarkEnd w:id="36"/>
+      <w:bookmarkStart w:id="38" w:name="clicker-2"/>
+      <w:bookmarkEnd w:id="38"/>
       <w:r>
         <w:t xml:space="preserve">Clicker 2</w:t>
       </w:r>
@@ -1049,7 +1101,7 @@
                     </pic:cNvPicPr>
                   </pic:nvPicPr>
                   <pic:blipFill>
-                    <a:blip r:embed="rId37"/>
+                    <a:blip r:embed="rId39"/>
                     <a:stretch>
                       <a:fillRect/>
                     </a:stretch>
@@ -1092,8 +1144,8 @@
       <w:pPr>
         <w:pStyle w:val="Heading2"/>
       </w:pPr>
-      <w:bookmarkStart w:id="38" w:name="bond-energies"/>
-      <w:bookmarkEnd w:id="38"/>
+      <w:bookmarkStart w:id="40" w:name="bond-energies"/>
+      <w:bookmarkEnd w:id="40"/>
       <w:r>
         <w:t xml:space="preserve">Bond Energies</w:t>
       </w:r>
@@ -1230,7 +1282,7 @@
                     </pic:cNvPicPr>
                   </pic:nvPicPr>
                   <pic:blipFill>
-                    <a:blip r:embed="rId39"/>
+                    <a:blip r:embed="rId41"/>
                     <a:stretch>
                       <a:fillRect/>
                     </a:stretch>
@@ -1261,8 +1313,8 @@
       <w:pPr>
         <w:pStyle w:val="Heading2"/>
       </w:pPr>
-      <w:bookmarkStart w:id="40" w:name="trends-in-bond-energies"/>
-      <w:bookmarkEnd w:id="40"/>
+      <w:bookmarkStart w:id="42" w:name="trends-in-bond-energies"/>
+      <w:bookmarkEnd w:id="42"/>
       <w:r>
         <w:t xml:space="preserve">Trends in Bond Energies</w:t>
       </w:r>
@@ -1403,8 +1455,8 @@
       <w:pPr>
         <w:pStyle w:val="Heading2"/>
       </w:pPr>
-      <w:bookmarkStart w:id="41" w:name="average-bond-energies"/>
-      <w:bookmarkEnd w:id="41"/>
+      <w:bookmarkStart w:id="43" w:name="average-bond-energies"/>
+      <w:bookmarkEnd w:id="43"/>
       <w:r>
         <w:t xml:space="preserve">Average Bond Energies</w:t>
       </w:r>
@@ -1433,7 +1485,7 @@
                     </pic:cNvPicPr>
                   </pic:nvPicPr>
                   <pic:blipFill>
-                    <a:blip r:embed="rId42"/>
+                    <a:blip r:embed="rId44"/>
                     <a:stretch>
                       <a:fillRect/>
                     </a:stretch>
@@ -1464,8 +1516,8 @@
       <w:pPr>
         <w:pStyle w:val="Heading2"/>
       </w:pPr>
-      <w:bookmarkStart w:id="43" w:name="covalent-bonding-model-versus-reality-for-bond-strength"/>
-      <w:bookmarkEnd w:id="43"/>
+      <w:bookmarkStart w:id="45" w:name="covalent-bonding-model-versus-reality-for-bond-strength"/>
+      <w:bookmarkEnd w:id="45"/>
       <w:r>
         <w:t xml:space="preserve">Covalent Bonding: Model versus Reality for Bond Strength</w:t>
       </w:r>
@@ -1555,8 +1607,8 @@
       <w:pPr>
         <w:pStyle w:val="Heading2"/>
       </w:pPr>
-      <w:bookmarkStart w:id="44" w:name="covalent-bonding-model-versus-reality-for-bond-length"/>
-      <w:bookmarkEnd w:id="44"/>
+      <w:bookmarkStart w:id="46" w:name="covalent-bonding-model-versus-reality-for-bond-length"/>
+      <w:bookmarkEnd w:id="46"/>
       <w:r>
         <w:t xml:space="preserve">Covalent Bonding: Model versus Reality for Bond Length</w:t>
       </w:r>
@@ -1645,7 +1697,7 @@
                     </pic:cNvPicPr>
                   </pic:nvPicPr>
                   <pic:blipFill>
-                    <a:blip r:embed="rId45"/>
+                    <a:blip r:embed="rId47"/>
                     <a:stretch>
                       <a:fillRect/>
                     </a:stretch>
@@ -1676,8 +1728,8 @@
       <w:pPr>
         <w:pStyle w:val="Heading2"/>
       </w:pPr>
-      <w:bookmarkStart w:id="46" w:name="bond-lengths"/>
-      <w:bookmarkEnd w:id="46"/>
+      <w:bookmarkStart w:id="48" w:name="bond-lengths"/>
+      <w:bookmarkEnd w:id="48"/>
       <w:r>
         <w:t xml:space="preserve">Bond Lengths</w:t>
       </w:r>
@@ -1772,7 +1824,7 @@
                     </pic:cNvPicPr>
                   </pic:nvPicPr>
                   <pic:blipFill>
-                    <a:blip r:embed="rId47"/>
+                    <a:blip r:embed="rId49"/>
                     <a:stretch>
                       <a:fillRect/>
                     </a:stretch>
@@ -1803,8 +1855,8 @@
       <w:pPr>
         <w:pStyle w:val="Heading1"/>
       </w:pPr>
-      <w:bookmarkStart w:id="48" w:name="vocab"/>
-      <w:bookmarkEnd w:id="48"/>
+      <w:bookmarkStart w:id="50" w:name="vocab"/>
+      <w:bookmarkEnd w:id="50"/>
       <w:r>
         <w:t xml:space="preserve">Vocab</w:t>
       </w:r>
@@ -1986,7 +2038,7 @@
       <w:r>
         <w:t xml:space="preserve"> </w:t>
       </w:r>
-      <w:hyperlink r:id="rId49">
+      <w:hyperlink r:id="rId51">
         <w:r>
           <w:rPr>
             <w:rStyle w:val="Hyperlink"/>
@@ -1999,8 +2051,8 @@
       <w:pPr>
         <w:pStyle w:val="Heading2"/>
       </w:pPr>
-      <w:bookmarkStart w:id="50" w:name="ch101-008-ua-fall-2016"/>
-      <w:bookmarkEnd w:id="50"/>
+      <w:bookmarkStart w:id="52" w:name="ch101-008-ua-fall-2016"/>
+      <w:bookmarkEnd w:id="52"/>
       <w:r>
         <w:t xml:space="preserve">CH101-008 UA Fall 2016</w:t>
       </w:r>
@@ -2025,7 +2077,7 @@
           <w:ilvl w:val="0"/>
         </w:numPr>
       </w:pPr>
-      <w:hyperlink r:id="rId51">
+      <w:hyperlink r:id="rId53">
         <w:r>
           <w:rPr>
             <w:rStyle w:val="Hyperlink"/>
@@ -2174,7 +2226,7 @@
     </w:lvl>
   </w:abstractNum>
   <w:abstractNum w:abstractNumId="990">
-    <w:nsid w:val="bcf0d594"/>
+    <w:nsid w:val="dd5ec070"/>
     <w:multiLevelType w:val="multilevel"/>
     <w:lvl w:ilvl="0">
       <w:numFmt w:val="bullet"/>
@@ -2255,7 +2307,7 @@
     </w:lvl>
   </w:abstractNum>
   <w:abstractNum w:abstractNumId="991">
-    <w:nsid w:val="7445ac59"/>
+    <w:nsid w:val="485eec0b"/>
     <w:multiLevelType w:val="multilevel"/>
     <w:lvl w:ilvl="0">
       <w:numFmt w:val="bullet"/>

--- a/assets/week-7-day-3.docx
+++ b/assets/week-7-day-3.docx
@@ -2226,7 +2226,7 @@
     </w:lvl>
   </w:abstractNum>
   <w:abstractNum w:abstractNumId="990">
-    <w:nsid w:val="ec97c023"/>
+    <w:nsid w:val="dd5ec070"/>
     <w:multiLevelType w:val="multilevel"/>
     <w:lvl w:ilvl="0">
       <w:numFmt w:val="bullet"/>
@@ -2307,7 +2307,7 @@
     </w:lvl>
   </w:abstractNum>
   <w:abstractNum w:abstractNumId="991">
-    <w:nsid w:val="cad88e0e"/>
+    <w:nsid w:val="485eec0b"/>
     <w:multiLevelType w:val="multilevel"/>
     <w:lvl w:ilvl="0">
       <w:numFmt w:val="bullet"/>

--- a/assets/week-7-day-3.docx
+++ b/assets/week-7-day-3.docx
@@ -2226,7 +2226,7 @@
     </w:lvl>
   </w:abstractNum>
   <w:abstractNum w:abstractNumId="990">
-    <w:nsid w:val="dd5ec070"/>
+    <w:nsid w:val="1f86adf6"/>
     <w:multiLevelType w:val="multilevel"/>
     <w:lvl w:ilvl="0">
       <w:numFmt w:val="bullet"/>
@@ -2307,7 +2307,7 @@
     </w:lvl>
   </w:abstractNum>
   <w:abstractNum w:abstractNumId="991">
-    <w:nsid w:val="485eec0b"/>
+    <w:nsid w:val="b465663a"/>
     <w:multiLevelType w:val="multilevel"/>
     <w:lvl w:ilvl="0">
       <w:numFmt w:val="bullet"/>

--- a/assets/week-7-day-3.docx
+++ b/assets/week-7-day-3.docx
@@ -2226,7 +2226,7 @@
     </w:lvl>
   </w:abstractNum>
   <w:abstractNum w:abstractNumId="990">
-    <w:nsid w:val="1f86adf6"/>
+    <w:nsid w:val="eacc4ad3"/>
     <w:multiLevelType w:val="multilevel"/>
     <w:lvl w:ilvl="0">
       <w:numFmt w:val="bullet"/>
@@ -2307,7 +2307,7 @@
     </w:lvl>
   </w:abstractNum>
   <w:abstractNum w:abstractNumId="991">
-    <w:nsid w:val="b465663a"/>
+    <w:nsid w:val="bdab32f1"/>
     <w:multiLevelType w:val="multilevel"/>
     <w:lvl w:ilvl="0">
       <w:numFmt w:val="bullet"/>

--- a/assets/week-7-day-3.docx
+++ b/assets/week-7-day-3.docx
@@ -2226,7 +2226,7 @@
     </w:lvl>
   </w:abstractNum>
   <w:abstractNum w:abstractNumId="990">
-    <w:nsid w:val="eacc4ad3"/>
+    <w:nsid w:val="d440e89b"/>
     <w:multiLevelType w:val="multilevel"/>
     <w:lvl w:ilvl="0">
       <w:numFmt w:val="bullet"/>
@@ -2307,7 +2307,7 @@
     </w:lvl>
   </w:abstractNum>
   <w:abstractNum w:abstractNumId="991">
-    <w:nsid w:val="bdab32f1"/>
+    <w:nsid w:val="fa208ddc"/>
     <w:multiLevelType w:val="multilevel"/>
     <w:lvl w:ilvl="0">
       <w:numFmt w:val="bullet"/>

--- a/assets/week-7-day-3.docx
+++ b/assets/week-7-day-3.docx
@@ -2226,7 +2226,7 @@
     </w:lvl>
   </w:abstractNum>
   <w:abstractNum w:abstractNumId="990">
-    <w:nsid w:val="d440e89b"/>
+    <w:nsid w:val="154ccace"/>
     <w:multiLevelType w:val="multilevel"/>
     <w:lvl w:ilvl="0">
       <w:numFmt w:val="bullet"/>
@@ -2307,7 +2307,7 @@
     </w:lvl>
   </w:abstractNum>
   <w:abstractNum w:abstractNumId="991">
-    <w:nsid w:val="fa208ddc"/>
+    <w:nsid w:val="87f1cd26"/>
     <w:multiLevelType w:val="multilevel"/>
     <w:lvl w:ilvl="0">
       <w:numFmt w:val="bullet"/>

--- a/assets/week-7-day-3.docx
+++ b/assets/week-7-day-3.docx
@@ -2226,7 +2226,7 @@
     </w:lvl>
   </w:abstractNum>
   <w:abstractNum w:abstractNumId="990">
-    <w:nsid w:val="eacc4ad3"/>
+    <w:nsid w:val="154ccace"/>
     <w:multiLevelType w:val="multilevel"/>
     <w:lvl w:ilvl="0">
       <w:numFmt w:val="bullet"/>
@@ -2307,7 +2307,7 @@
     </w:lvl>
   </w:abstractNum>
   <w:abstractNum w:abstractNumId="991">
-    <w:nsid w:val="bdab32f1"/>
+    <w:nsid w:val="87f1cd26"/>
     <w:multiLevelType w:val="multilevel"/>
     <w:lvl w:ilvl="0">
       <w:numFmt w:val="bullet"/>

--- a/assets/week-7-day-3.docx
+++ b/assets/week-7-day-3.docx
@@ -2226,7 +2226,7 @@
     </w:lvl>
   </w:abstractNum>
   <w:abstractNum w:abstractNumId="990">
-    <w:nsid w:val="154ccace"/>
+    <w:nsid w:val="65464b47"/>
     <w:multiLevelType w:val="multilevel"/>
     <w:lvl w:ilvl="0">
       <w:numFmt w:val="bullet"/>
@@ -2307,7 +2307,7 @@
     </w:lvl>
   </w:abstractNum>
   <w:abstractNum w:abstractNumId="991">
-    <w:nsid w:val="87f1cd26"/>
+    <w:nsid w:val="b2963d8e"/>
     <w:multiLevelType w:val="multilevel"/>
     <w:lvl w:ilvl="0">
       <w:numFmt w:val="bullet"/>

--- a/assets/week-7-day-3.docx
+++ b/assets/week-7-day-3.docx
@@ -2226,7 +2226,7 @@
     </w:lvl>
   </w:abstractNum>
   <w:abstractNum w:abstractNumId="990">
-    <w:nsid w:val="65464b47"/>
+    <w:nsid w:val="2f8a8a88"/>
     <w:multiLevelType w:val="multilevel"/>
     <w:lvl w:ilvl="0">
       <w:numFmt w:val="bullet"/>
@@ -2307,7 +2307,7 @@
     </w:lvl>
   </w:abstractNum>
   <w:abstractNum w:abstractNumId="991">
-    <w:nsid w:val="b2963d8e"/>
+    <w:nsid w:val="d54ed085"/>
     <w:multiLevelType w:val="multilevel"/>
     <w:lvl w:ilvl="0">
       <w:numFmt w:val="bullet"/>

--- a/assets/week-7-day-3.docx
+++ b/assets/week-7-day-3.docx
@@ -2226,7 +2226,7 @@
     </w:lvl>
   </w:abstractNum>
   <w:abstractNum w:abstractNumId="990">
-    <w:nsid w:val="2f8a8a88"/>
+    <w:nsid w:val="6bf87746"/>
     <w:multiLevelType w:val="multilevel"/>
     <w:lvl w:ilvl="0">
       <w:numFmt w:val="bullet"/>
@@ -2307,7 +2307,7 @@
     </w:lvl>
   </w:abstractNum>
   <w:abstractNum w:abstractNumId="991">
-    <w:nsid w:val="d54ed085"/>
+    <w:nsid w:val="38c1daaf"/>
     <w:multiLevelType w:val="multilevel"/>
     <w:lvl w:ilvl="0">
       <w:numFmt w:val="bullet"/>

--- a/assets/week-7-day-3.docx
+++ b/assets/week-7-day-3.docx
@@ -2226,7 +2226,7 @@
     </w:lvl>
   </w:abstractNum>
   <w:abstractNum w:abstractNumId="990">
-    <w:nsid w:val="6bf87746"/>
+    <w:nsid w:val="cc819622"/>
     <w:multiLevelType w:val="multilevel"/>
     <w:lvl w:ilvl="0">
       <w:numFmt w:val="bullet"/>
@@ -2307,7 +2307,7 @@
     </w:lvl>
   </w:abstractNum>
   <w:abstractNum w:abstractNumId="991">
-    <w:nsid w:val="38c1daaf"/>
+    <w:nsid w:val="8fd06902"/>
     <w:multiLevelType w:val="multilevel"/>
     <w:lvl w:ilvl="0">
       <w:numFmt w:val="bullet"/>

--- a/assets/week-7-day-3.docx
+++ b/assets/week-7-day-3.docx
@@ -2226,7 +2226,7 @@
     </w:lvl>
   </w:abstractNum>
   <w:abstractNum w:abstractNumId="990">
-    <w:nsid w:val="2f8a8a88"/>
+    <w:nsid w:val="cc819622"/>
     <w:multiLevelType w:val="multilevel"/>
     <w:lvl w:ilvl="0">
       <w:numFmt w:val="bullet"/>
@@ -2307,7 +2307,7 @@
     </w:lvl>
   </w:abstractNum>
   <w:abstractNum w:abstractNumId="991">
-    <w:nsid w:val="d54ed085"/>
+    <w:nsid w:val="8fd06902"/>
     <w:multiLevelType w:val="multilevel"/>
     <w:lvl w:ilvl="0">
       <w:numFmt w:val="bullet"/>

--- a/assets/week-7-day-3.docx
+++ b/assets/week-7-day-3.docx
@@ -2226,7 +2226,7 @@
     </w:lvl>
   </w:abstractNum>
   <w:abstractNum w:abstractNumId="990">
-    <w:nsid w:val="cc819622"/>
+    <w:nsid w:val="abd35700"/>
     <w:multiLevelType w:val="multilevel"/>
     <w:lvl w:ilvl="0">
       <w:numFmt w:val="bullet"/>
@@ -2307,7 +2307,7 @@
     </w:lvl>
   </w:abstractNum>
   <w:abstractNum w:abstractNumId="991">
-    <w:nsid w:val="8fd06902"/>
+    <w:nsid w:val="1909a908"/>
     <w:multiLevelType w:val="multilevel"/>
     <w:lvl w:ilvl="0">
       <w:numFmt w:val="bullet"/>
